--- a/assets/PlantillaUnoEng.docx
+++ b/assets/PlantillaUnoEng.docx
@@ -170,6 +170,7 @@
     </w:p>
     <w:p>
       <w:pPr>
+        <w:spacing w:after="0"/>
         <w:jc w:val="both"/>
         <w:rPr>
           <w:lang w:val="es-ES"/>
@@ -204,6 +205,8 @@
       </w:r>
       <w:r>
         <w:rPr>
+          <w:b/>
+          <w:bCs/>
           <w:lang w:val="es-ES"/>
         </w:rPr>
         <w:t>{</w:t>
@@ -211,12 +214,16 @@
       <w:proofErr w:type="spellStart"/>
       <w:r>
         <w:rPr>
+          <w:b/>
+          <w:bCs/>
           <w:lang w:val="es-ES"/>
         </w:rPr>
         <w:t>E</w:t>
       </w:r>
       <w:r>
         <w:rPr>
+          <w:b/>
+          <w:bCs/>
           <w:lang w:val="es-ES"/>
         </w:rPr>
         <w:t>tNom</w:t>
@@ -224,6 +231,8 @@
       <w:proofErr w:type="spellEnd"/>
       <w:r>
         <w:rPr>
+          <w:b/>
+          <w:bCs/>
           <w:lang w:val="es-ES"/>
         </w:rPr>
         <w:t>}</w:t>
@@ -231,6 +240,7 @@
     </w:p>
     <w:p>
       <w:pPr>
+        <w:spacing w:after="0"/>
         <w:jc w:val="both"/>
         <w:rPr>
           <w:lang w:val="es-ES"/>
@@ -252,6 +262,8 @@
       </w:r>
       <w:r>
         <w:rPr>
+          <w:b/>
+          <w:bCs/>
           <w:lang w:val="es-ES"/>
         </w:rPr>
         <w:t>{</w:t>
@@ -259,6 +271,8 @@
       <w:proofErr w:type="spellStart"/>
       <w:r>
         <w:rPr>
+          <w:b/>
+          <w:bCs/>
           <w:lang w:val="es-ES"/>
         </w:rPr>
         <w:t>EtNa</w:t>
@@ -266,6 +280,8 @@
       <w:proofErr w:type="spellEnd"/>
       <w:r>
         <w:rPr>
+          <w:b/>
+          <w:bCs/>
           <w:lang w:val="es-ES"/>
         </w:rPr>
         <w:t>}</w:t>
@@ -273,6 +289,7 @@
     </w:p>
     <w:p>
       <w:pPr>
+        <w:spacing w:after="0"/>
         <w:jc w:val="both"/>
         <w:rPr>
           <w:lang w:val="es-ES"/>
@@ -300,48 +317,64 @@
       </w:r>
       <w:r>
         <w:rPr>
+          <w:b/>
+          <w:bCs/>
           <w:lang w:val="es-ES"/>
         </w:rPr>
         <w:t>{</w:t>
       </w:r>
       <w:r>
         <w:rPr>
+          <w:b/>
+          <w:bCs/>
           <w:lang w:val="es-ES"/>
         </w:rPr>
         <w:t>#</w:t>
       </w:r>
       <w:r>
         <w:rPr>
+          <w:b/>
+          <w:bCs/>
           <w:lang w:val="es-ES"/>
         </w:rPr>
         <w:t>EtId</w:t>
       </w:r>
       <w:r>
         <w:rPr>
+          <w:b/>
+          <w:bCs/>
           <w:lang w:val="es-ES"/>
         </w:rPr>
         <w:t>}</w:t>
       </w:r>
       <w:r>
         <w:rPr>
+          <w:b/>
+          <w:bCs/>
           <w:lang w:val="es-ES"/>
         </w:rPr>
         <w:t xml:space="preserve"> </w:t>
       </w:r>
       <w:r>
         <w:rPr>
+          <w:b/>
+          <w:bCs/>
           <w:lang w:val="es-ES"/>
         </w:rPr>
         <w:t>{idioma} – {nivel}</w:t>
       </w:r>
       <w:r>
         <w:rPr>
+          <w:b/>
+          <w:bCs/>
           <w:lang w:val="es-ES"/>
         </w:rPr>
         <w:t xml:space="preserve"> </w:t>
       </w:r>
       <w:r>
         <w:rPr>
+          <w:b/>
+          <w:bCs/>
           <w:lang w:val="es-ES"/>
         </w:rPr>
         <w:t>{/</w:t>
@@ -349,6 +382,8 @@
       <w:proofErr w:type="spellStart"/>
       <w:r>
         <w:rPr>
+          <w:b/>
+          <w:bCs/>
           <w:lang w:val="es-ES"/>
         </w:rPr>
         <w:t>EtId</w:t>
@@ -356,6 +391,8 @@
       <w:proofErr w:type="spellEnd"/>
       <w:r>
         <w:rPr>
+          <w:b/>
+          <w:bCs/>
           <w:lang w:val="es-ES"/>
         </w:rPr>
         <w:t>}</w:t>
@@ -363,8 +400,11 @@
     </w:p>
     <w:p>
       <w:pPr>
+        <w:spacing w:after="0"/>
         <w:jc w:val="both"/>
         <w:rPr>
+          <w:b/>
+          <w:bCs/>
           <w:lang w:val="es-ES"/>
         </w:rPr>
       </w:pPr>
@@ -386,6 +426,8 @@
       </w:r>
       <w:r>
         <w:rPr>
+          <w:b/>
+          <w:bCs/>
           <w:lang w:val="es-ES"/>
         </w:rPr>
         <w:t>{</w:t>
@@ -393,6 +435,8 @@
       <w:proofErr w:type="spellStart"/>
       <w:r>
         <w:rPr>
+          <w:b/>
+          <w:bCs/>
           <w:lang w:val="es-ES"/>
         </w:rPr>
         <w:t>EtRe</w:t>
@@ -400,6 +444,8 @@
       <w:proofErr w:type="spellEnd"/>
       <w:r>
         <w:rPr>
+          <w:b/>
+          <w:bCs/>
           <w:lang w:val="es-ES"/>
         </w:rPr>
         <w:t>}</w:t>
@@ -409,6 +455,8 @@
       <w:pPr>
         <w:jc w:val="both"/>
         <w:rPr>
+          <w:b/>
+          <w:bCs/>
           <w:lang w:val="es-ES"/>
         </w:rPr>
       </w:pPr>
@@ -423,6 +471,8 @@
       </w:r>
       <w:r>
         <w:rPr>
+          <w:b/>
+          <w:bCs/>
           <w:lang w:val="es-ES"/>
         </w:rPr>
         <w:t>{</w:t>
@@ -430,6 +480,8 @@
       <w:proofErr w:type="spellStart"/>
       <w:r>
         <w:rPr>
+          <w:b/>
+          <w:bCs/>
           <w:u w:val="single"/>
           <w:lang w:val="es-ES"/>
         </w:rPr>
@@ -438,6 +490,8 @@
       <w:proofErr w:type="spellEnd"/>
       <w:r>
         <w:rPr>
+          <w:b/>
+          <w:bCs/>
           <w:lang w:val="es-ES"/>
         </w:rPr>
         <w:t>}</w:t>
@@ -484,6 +538,7 @@
     </w:p>
     <w:p>
       <w:pPr>
+        <w:spacing w:after="0"/>
         <w:jc w:val="both"/>
       </w:pPr>
       <w:r>
@@ -504,13 +559,18 @@
     </w:p>
     <w:p>
       <w:pPr>
+        <w:spacing w:after="0"/>
         <w:jc w:val="both"/>
         <w:rPr>
-          <w:lang w:val="es-ES"/>
-        </w:rPr>
-      </w:pPr>
-      <w:r>
-        <w:rPr>
+          <w:b/>
+          <w:bCs/>
+          <w:lang w:val="es-ES"/>
+        </w:rPr>
+      </w:pPr>
+      <w:r>
+        <w:rPr>
+          <w:b/>
+          <w:bCs/>
           <w:lang w:val="es-ES"/>
         </w:rPr>
         <w:t>{universidad}</w:t>
@@ -518,6 +578,7 @@
     </w:p>
     <w:p>
       <w:pPr>
+        <w:spacing w:after="0"/>
         <w:jc w:val="both"/>
         <w:rPr>
           <w:b/>
@@ -550,6 +611,7 @@
     </w:p>
     <w:p>
       <w:pPr>
+        <w:spacing w:after="0"/>
         <w:jc w:val="both"/>
         <w:rPr>
           <w:b/>
@@ -607,6 +669,7 @@
     </w:p>
     <w:p>
       <w:pPr>
+        <w:spacing w:after="0"/>
         <w:jc w:val="both"/>
         <w:rPr>
           <w:b/>
@@ -657,6 +720,7 @@
     </w:p>
     <w:p>
       <w:pPr>
+        <w:spacing w:after="0"/>
         <w:jc w:val="both"/>
         <w:rPr>
           <w:lang w:val="es-ES"/>
@@ -1278,13 +1342,282 @@
           <w:color w:val="0070C0"/>
           <w:lang w:val="es-ES"/>
         </w:rPr>
+        <w:t>WORK EXPERIENCE</w:t>
+      </w:r>
+    </w:p>
+    <w:p>
+      <w:pPr>
+        <w:spacing w:after="0"/>
+        <w:rPr>
+          <w:b/>
+          <w:bCs/>
+          <w:color w:val="000000" w:themeColor="text1"/>
+          <w:lang w:val="es-ES"/>
+        </w:rPr>
+      </w:pPr>
+      <w:r>
+        <w:rPr>
+          <w:b/>
+          <w:bCs/>
+          <w:color w:val="000000" w:themeColor="text1"/>
+        </w:rPr>
+        <w:t>‾‾‾‾‾‾‾‾‾‾‾‾‾‾‾‾‾‾‾‾‾‾‾‾‾‾‾‾‾‾‾‾‾‾‾‾‾‾‾‾‾‾‾‾‾‾‾‾‾‾‾‾‾‾‾‾‾‾‾‾‾‾‾‾‾‾‾‾‾‾‾‾‾‾‾‾‾‾‾‾‾‾‾‾‾‾‾‾‾‾‾‾‾‾‾‾‾</w:t>
+      </w:r>
+    </w:p>
+    <w:p>
+      <w:pPr>
+        <w:spacing w:after="0"/>
+        <w:jc w:val="both"/>
+      </w:pPr>
+      <w:r>
+        <w:rPr>
+          <w:lang w:val="es-ES"/>
+        </w:rPr>
+        <w:t>{#</w:t>
+      </w:r>
+      <w:r>
+        <w:t>experiencias</w:t>
+      </w:r>
+      <w:r>
+        <w:rPr>
+          <w:lang w:val="es-ES"/>
+        </w:rPr>
+        <w:t>}</w:t>
+      </w:r>
+    </w:p>
+    <w:p>
+      <w:pPr>
+        <w:spacing w:after="0"/>
+        <w:jc w:val="both"/>
+        <w:rPr>
+          <w:b/>
+          <w:bCs/>
+          <w:lang w:val="es-ES"/>
+        </w:rPr>
+      </w:pPr>
+      <w:r>
+        <w:t>Position</w:t>
+      </w:r>
+      <w:r>
+        <w:rPr>
+          <w:lang w:val="es-ES"/>
+        </w:rPr>
+        <w:t>:</w:t>
+      </w:r>
+      <w:r>
+        <w:rPr>
+          <w:b/>
+          <w:bCs/>
+          <w:lang w:val="es-ES"/>
+        </w:rPr>
+        <w:t xml:space="preserve"> {</w:t>
+      </w:r>
+      <w:r>
+        <w:rPr>
+          <w:b/>
+          <w:bCs/>
+          <w:lang w:val="es-ES"/>
+        </w:rPr>
+        <w:t>puesto</w:t>
+      </w:r>
+      <w:r>
+        <w:rPr>
+          <w:b/>
+          <w:bCs/>
+          <w:lang w:val="es-ES"/>
+        </w:rPr>
+        <w:t>}</w:t>
+      </w:r>
+    </w:p>
+    <w:p>
+      <w:pPr>
+        <w:spacing w:after="0"/>
+        <w:jc w:val="both"/>
+        <w:rPr>
+          <w:b/>
+          <w:bCs/>
+          <w:u w:val="single"/>
+          <w:lang w:val="es-ES"/>
+        </w:rPr>
+      </w:pPr>
+      <w:r>
         <w:lastRenderedPageBreak/>
-        <w:t>WORK EXPERIENCE</w:t>
+        <w:t>Enterprise</w:t>
+      </w:r>
+      <w:r>
+        <w:rPr>
+          <w:lang w:val="es-ES"/>
+        </w:rPr>
+        <w:t>:</w:t>
+      </w:r>
+      <w:r>
+        <w:rPr>
+          <w:b/>
+          <w:bCs/>
+          <w:lang w:val="es-ES"/>
+        </w:rPr>
+        <w:t xml:space="preserve"> {</w:t>
+      </w:r>
+      <w:r>
+        <w:rPr>
+          <w:b/>
+          <w:bCs/>
+          <w:lang w:val="es-ES"/>
+        </w:rPr>
+        <w:t>empresa</w:t>
+      </w:r>
+      <w:r>
+        <w:rPr>
+          <w:b/>
+          <w:bCs/>
+          <w:lang w:val="es-ES"/>
+        </w:rPr>
+        <w:t>}</w:t>
       </w:r>
     </w:p>
     <w:p>
       <w:pPr>
         <w:spacing w:after="0"/>
+        <w:jc w:val="both"/>
+        <w:rPr>
+          <w:b/>
+          <w:bCs/>
+          <w:lang w:val="es-ES"/>
+        </w:rPr>
+      </w:pPr>
+      <w:r>
+        <w:t>Date</w:t>
+      </w:r>
+      <w:r>
+        <w:rPr>
+          <w:lang w:val="es-ES"/>
+        </w:rPr>
+        <w:t>:</w:t>
+      </w:r>
+      <w:r>
+        <w:rPr>
+          <w:b/>
+          <w:bCs/>
+          <w:lang w:val="es-ES"/>
+        </w:rPr>
+        <w:t xml:space="preserve"> {</w:t>
+      </w:r>
+      <w:r>
+        <w:rPr>
+          <w:b/>
+          <w:bCs/>
+          <w:lang w:val="es-ES"/>
+        </w:rPr>
+        <w:t>periodo</w:t>
+      </w:r>
+      <w:r>
+        <w:rPr>
+          <w:b/>
+          <w:bCs/>
+          <w:lang w:val="es-ES"/>
+        </w:rPr>
+        <w:t>}</w:t>
+      </w:r>
+    </w:p>
+    <w:p>
+      <w:pPr>
+        <w:spacing w:after="0"/>
+        <w:jc w:val="both"/>
+        <w:rPr>
+          <w:lang w:val="es-ES"/>
+        </w:rPr>
+      </w:pPr>
+      <w:r>
+        <w:rPr>
+          <w:lang w:val="es-ES"/>
+        </w:rPr>
+        <w:t>{</w:t>
+      </w:r>
+      <w:proofErr w:type="spellStart"/>
+      <w:r>
+        <w:rPr>
+          <w:lang w:val="es-ES"/>
+        </w:rPr>
+        <w:t>descripcion</w:t>
+      </w:r>
+      <w:proofErr w:type="spellEnd"/>
+      <w:r>
+        <w:rPr>
+          <w:lang w:val="es-ES"/>
+        </w:rPr>
+        <w:t>}</w:t>
+      </w:r>
+    </w:p>
+    <w:p>
+      <w:pPr>
+        <w:spacing w:after="0"/>
+        <w:jc w:val="both"/>
+        <w:rPr>
+          <w:lang w:val="es-ES"/>
+        </w:rPr>
+      </w:pPr>
+      <w:r>
+        <w:rPr>
+          <w:lang w:val="es-ES"/>
+        </w:rPr>
+        <w:t>{/</w:t>
+      </w:r>
+      <w:r>
+        <w:t>experiencias</w:t>
+      </w:r>
+      <w:r>
+        <w:rPr>
+          <w:lang w:val="es-ES"/>
+        </w:rPr>
+        <w:t>}</w:t>
+      </w:r>
+    </w:p>
+    <w:p>
+      <w:pPr>
+        <w:jc w:val="both"/>
+        <w:rPr>
+          <w:lang w:val="es-ES"/>
+        </w:rPr>
+      </w:pPr>
+      <w:r>
+        <w:rPr>
+          <w:lang w:val="es-ES"/>
+        </w:rPr>
+        <w:t>{#tieneCursos}</w:t>
+      </w:r>
+    </w:p>
+    <w:p>
+      <w:pPr>
+        <w:spacing w:after="0"/>
+        <w:rPr>
+          <w:b/>
+          <w:bCs/>
+          <w:color w:val="0070C0"/>
+          <w:lang w:val="es-ES"/>
+        </w:rPr>
+      </w:pPr>
+      <w:r>
+        <w:rPr>
+          <w:b/>
+          <w:bCs/>
+          <w:color w:val="0070C0"/>
+          <w:lang w:val="es-ES"/>
+        </w:rPr>
+        <w:t>O</w:t>
+      </w:r>
+      <w:r>
+        <w:rPr>
+          <w:b/>
+          <w:bCs/>
+          <w:color w:val="0070C0"/>
+          <w:lang w:val="es-ES"/>
+        </w:rPr>
+        <w:t>THER STUDIES</w:t>
+      </w:r>
+    </w:p>
+    <w:p>
+      <w:pPr>
+        <w:spacing w:after="0"/>
         <w:rPr>
           <w:b/>
           <w:bCs/>
@@ -1303,430 +1636,176 @@
     </w:p>
     <w:p>
       <w:pPr>
+        <w:spacing w:after="0"/>
         <w:jc w:val="both"/>
       </w:pPr>
       <w:r>
-        <w:rPr>
-          <w:lang w:val="es-ES"/>
-        </w:rPr>
-        <w:t>{#</w:t>
-      </w:r>
-      <w:r>
-        <w:t>experiencias</w:t>
-      </w:r>
-      <w:r>
-        <w:rPr>
-          <w:lang w:val="es-ES"/>
+        <w:t>{#cursos}</w:t>
+      </w:r>
+    </w:p>
+    <w:p>
+      <w:pPr>
+        <w:spacing w:after="0"/>
+        <w:jc w:val="both"/>
+        <w:rPr>
+          <w:b/>
+          <w:bCs/>
+        </w:rPr>
+      </w:pPr>
+      <w:r>
+        <w:rPr>
+          <w:b/>
+          <w:bCs/>
+        </w:rPr>
+        <w:t>{nombre}</w:t>
+      </w:r>
+    </w:p>
+    <w:p>
+      <w:pPr>
+        <w:spacing w:after="0"/>
+        <w:jc w:val="both"/>
+        <w:rPr>
+          <w:b/>
+          <w:bCs/>
+        </w:rPr>
+      </w:pPr>
+      <w:proofErr w:type="spellStart"/>
+      <w:r>
+        <w:rPr>
+          <w:b/>
+          <w:bCs/>
+        </w:rPr>
+        <w:t>Organization</w:t>
+      </w:r>
+      <w:proofErr w:type="spellEnd"/>
+      <w:r>
+        <w:rPr>
+          <w:b/>
+          <w:bCs/>
+        </w:rPr>
+        <w:t xml:space="preserve">: </w:t>
+      </w:r>
+      <w:r>
+        <w:rPr>
+          <w:b/>
+          <w:bCs/>
+        </w:rPr>
+        <w:t>{</w:t>
+      </w:r>
+      <w:proofErr w:type="spellStart"/>
+      <w:r>
+        <w:rPr>
+          <w:b/>
+          <w:bCs/>
+        </w:rPr>
+        <w:t>organizacion</w:t>
+      </w:r>
+      <w:proofErr w:type="spellEnd"/>
+      <w:r>
+        <w:rPr>
+          <w:b/>
+          <w:bCs/>
         </w:rPr>
         <w:t>}</w:t>
       </w:r>
     </w:p>
     <w:p>
       <w:pPr>
+        <w:spacing w:after="0"/>
         <w:jc w:val="both"/>
-        <w:rPr>
-          <w:b/>
-          <w:bCs/>
-          <w:lang w:val="es-ES"/>
-        </w:rPr>
-      </w:pPr>
-      <w:r>
-        <w:t>Position</w:t>
-      </w:r>
-      <w:r>
-        <w:rPr>
-          <w:lang w:val="es-ES"/>
-        </w:rPr>
-        <w:t>:</w:t>
-      </w:r>
-      <w:r>
-        <w:rPr>
-          <w:b/>
-          <w:bCs/>
-          <w:lang w:val="es-ES"/>
-        </w:rPr>
-        <w:t xml:space="preserve"> {</w:t>
-      </w:r>
-      <w:r>
-        <w:rPr>
-          <w:b/>
-          <w:bCs/>
-          <w:lang w:val="es-ES"/>
-        </w:rPr>
-        <w:t>puesto</w:t>
-      </w:r>
-      <w:r>
-        <w:rPr>
-          <w:b/>
-          <w:bCs/>
-          <w:lang w:val="es-ES"/>
-        </w:rPr>
+      </w:pPr>
+      <w:r>
+        <w:t>{</w:t>
+      </w:r>
+      <w:r>
+        <w:t>periodo</w:t>
+      </w:r>
+      <w:r>
         <w:t>}</w:t>
       </w:r>
     </w:p>
     <w:p>
       <w:pPr>
+        <w:spacing w:after="0"/>
         <w:jc w:val="both"/>
-        <w:rPr>
-          <w:b/>
-          <w:bCs/>
-          <w:u w:val="single"/>
-          <w:lang w:val="es-ES"/>
-        </w:rPr>
-      </w:pPr>
-      <w:r>
-        <w:t>Enterprise</w:t>
-      </w:r>
-      <w:r>
-        <w:rPr>
-          <w:lang w:val="es-ES"/>
-        </w:rPr>
-        <w:t>:</w:t>
-      </w:r>
-      <w:r>
-        <w:rPr>
-          <w:b/>
-          <w:bCs/>
-          <w:lang w:val="es-ES"/>
-        </w:rPr>
-        <w:t xml:space="preserve"> {</w:t>
-      </w:r>
-      <w:r>
-        <w:rPr>
-          <w:b/>
-          <w:bCs/>
-          <w:lang w:val="es-ES"/>
-        </w:rPr>
-        <w:t>empresa</w:t>
-      </w:r>
-      <w:r>
-        <w:rPr>
-          <w:b/>
-          <w:bCs/>
-          <w:lang w:val="es-ES"/>
-        </w:rPr>
+      </w:pPr>
+      <w:proofErr w:type="spellStart"/>
+      <w:r>
+        <w:t>Description</w:t>
+      </w:r>
+      <w:proofErr w:type="spellEnd"/>
+      <w:r>
+        <w:t xml:space="preserve">: </w:t>
+      </w:r>
+      <w:r>
+        <w:t>{</w:t>
+      </w:r>
+      <w:proofErr w:type="spellStart"/>
+      <w:r>
+        <w:t>descripcion</w:t>
+      </w:r>
+      <w:proofErr w:type="spellEnd"/>
+      <w:r>
         <w:t>}</w:t>
       </w:r>
     </w:p>
     <w:p>
       <w:pPr>
+        <w:spacing w:after="0"/>
         <w:jc w:val="both"/>
-        <w:rPr>
-          <w:b/>
-          <w:bCs/>
-          <w:lang w:val="es-ES"/>
-        </w:rPr>
-      </w:pPr>
-      <w:r>
-        <w:t>Date</w:t>
-      </w:r>
-      <w:r>
-        <w:rPr>
-          <w:lang w:val="es-ES"/>
-        </w:rPr>
-        <w:t>:</w:t>
-      </w:r>
-      <w:r>
-        <w:rPr>
-          <w:b/>
-          <w:bCs/>
-          <w:lang w:val="es-ES"/>
-        </w:rPr>
-        <w:t xml:space="preserve"> {</w:t>
-      </w:r>
-      <w:r>
-        <w:rPr>
-          <w:b/>
-          <w:bCs/>
-          <w:lang w:val="es-ES"/>
-        </w:rPr>
-        <w:t>periodo</w:t>
-      </w:r>
-      <w:r>
-        <w:rPr>
-          <w:b/>
-          <w:bCs/>
-          <w:lang w:val="es-ES"/>
-        </w:rPr>
+      </w:pPr>
+      <w:proofErr w:type="spellStart"/>
+      <w:r>
+        <w:t>Entity</w:t>
+      </w:r>
+      <w:proofErr w:type="spellEnd"/>
+      <w:r>
+        <w:t>: {entidad}</w:t>
+      </w:r>
+    </w:p>
+    <w:p>
+      <w:pPr>
+        <w:spacing w:after="0"/>
+        <w:jc w:val="both"/>
+      </w:pPr>
+      <w:proofErr w:type="spellStart"/>
+      <w:r>
+        <w:t>Study</w:t>
+      </w:r>
+      <w:proofErr w:type="spellEnd"/>
+      <w:r>
+        <w:t xml:space="preserve"> </w:t>
+      </w:r>
+      <w:r>
+        <w:t>t</w:t>
+      </w:r>
+      <w:r>
+        <w:t>ime</w:t>
+      </w:r>
+      <w:r>
+        <w:t>: {</w:t>
+      </w:r>
+      <w:proofErr w:type="spellStart"/>
+      <w:r>
+        <w:t>tiempoEstudio</w:t>
+      </w:r>
+      <w:proofErr w:type="spellEnd"/>
+      <w:r>
         <w:t>}</w:t>
       </w:r>
     </w:p>
     <w:p>
       <w:pPr>
+        <w:spacing w:after="0"/>
         <w:jc w:val="both"/>
-        <w:rPr>
-          <w:lang w:val="es-ES"/>
-        </w:rPr>
-      </w:pPr>
-      <w:r>
-        <w:rPr>
-          <w:lang w:val="es-ES"/>
-        </w:rPr>
-        <w:t>{</w:t>
-      </w:r>
-      <w:proofErr w:type="spellStart"/>
-      <w:r>
-        <w:rPr>
-          <w:lang w:val="es-ES"/>
-        </w:rPr>
-        <w:t>descripcion</w:t>
-      </w:r>
-      <w:proofErr w:type="spellEnd"/>
-      <w:r>
-        <w:rPr>
-          <w:lang w:val="es-ES"/>
-        </w:rPr>
-        <w:t>}</w:t>
-      </w:r>
-    </w:p>
-    <w:p>
-      <w:pPr>
-        <w:jc w:val="both"/>
-        <w:rPr>
-          <w:lang w:val="es-ES"/>
-        </w:rPr>
-      </w:pPr>
-      <w:r>
-        <w:rPr>
-          <w:lang w:val="es-ES"/>
-        </w:rPr>
-        <w:t>{/</w:t>
-      </w:r>
-      <w:r>
-        <w:t>experiencias</w:t>
-      </w:r>
-      <w:r>
-        <w:rPr>
-          <w:lang w:val="es-ES"/>
-        </w:rPr>
-        <w:t>}</w:t>
-      </w:r>
-    </w:p>
-    <w:p>
-      <w:pPr>
-        <w:jc w:val="both"/>
-        <w:rPr>
-          <w:lang w:val="es-ES"/>
-        </w:rPr>
-      </w:pPr>
-      <w:r>
-        <w:rPr>
-          <w:lang w:val="es-ES"/>
-        </w:rPr>
-        <w:t>{#tieneCursos}</w:t>
+      </w:pPr>
+      <w:r>
+        <w:t>{/cursos}</w:t>
       </w:r>
     </w:p>
     <w:p>
       <w:pPr>
         <w:spacing w:after="0"/>
-        <w:rPr>
-          <w:b/>
-          <w:bCs/>
-          <w:color w:val="0070C0"/>
-          <w:lang w:val="es-ES"/>
-        </w:rPr>
-      </w:pPr>
-      <w:r>
-        <w:rPr>
-          <w:b/>
-          <w:bCs/>
-          <w:color w:val="0070C0"/>
-          <w:lang w:val="es-ES"/>
-        </w:rPr>
-        <w:t>O</w:t>
-      </w:r>
-      <w:r>
-        <w:rPr>
-          <w:b/>
-          <w:bCs/>
-          <w:color w:val="0070C0"/>
-          <w:lang w:val="es-ES"/>
-        </w:rPr>
-        <w:t>THER STUDIES</w:t>
-      </w:r>
-    </w:p>
-    <w:p>
-      <w:pPr>
-        <w:spacing w:after="0"/>
-        <w:rPr>
-          <w:b/>
-          <w:bCs/>
-          <w:color w:val="000000" w:themeColor="text1"/>
-          <w:lang w:val="es-ES"/>
-        </w:rPr>
-      </w:pPr>
-      <w:r>
-        <w:rPr>
-          <w:b/>
-          <w:bCs/>
-          <w:color w:val="000000" w:themeColor="text1"/>
-        </w:rPr>
-        <w:t>‾‾‾‾‾‾‾‾‾‾‾‾‾‾‾‾‾‾‾‾‾‾‾‾‾‾‾‾‾‾‾‾‾‾‾‾‾‾‾‾‾‾‾‾‾‾‾‾‾‾‾‾‾‾‾‾‾‾‾‾‾‾‾‾‾‾‾‾‾‾‾‾‾‾‾‾‾‾‾‾‾‾‾‾‾‾‾‾‾‾‾‾‾‾‾‾‾</w:t>
-      </w:r>
-    </w:p>
-    <w:p>
-      <w:pPr>
-        <w:jc w:val="both"/>
-      </w:pPr>
-      <w:r>
-        <w:t>{#cursos}</w:t>
-      </w:r>
-    </w:p>
-    <w:p>
-      <w:pPr>
-        <w:jc w:val="both"/>
-        <w:rPr>
-          <w:b/>
-          <w:bCs/>
-        </w:rPr>
-      </w:pPr>
-      <w:r>
-        <w:rPr>
-          <w:b/>
-          <w:bCs/>
-        </w:rPr>
-        <w:t>{nombre}</w:t>
-      </w:r>
-    </w:p>
-    <w:p>
-      <w:pPr>
-        <w:jc w:val="both"/>
-        <w:rPr>
-          <w:b/>
-          <w:bCs/>
-        </w:rPr>
-      </w:pPr>
-      <w:proofErr w:type="spellStart"/>
-      <w:r>
-        <w:rPr>
-          <w:b/>
-          <w:bCs/>
-        </w:rPr>
-        <w:t>Organization</w:t>
-      </w:r>
-      <w:proofErr w:type="spellEnd"/>
-      <w:r>
-        <w:rPr>
-          <w:b/>
-          <w:bCs/>
-        </w:rPr>
-        <w:t xml:space="preserve">: </w:t>
-      </w:r>
-      <w:r>
-        <w:rPr>
-          <w:b/>
-          <w:bCs/>
-        </w:rPr>
-        <w:t>{</w:t>
-      </w:r>
-      <w:proofErr w:type="spellStart"/>
-      <w:r>
-        <w:rPr>
-          <w:b/>
-          <w:bCs/>
-        </w:rPr>
-        <w:t>organizacion</w:t>
-      </w:r>
-      <w:proofErr w:type="spellEnd"/>
-      <w:r>
-        <w:rPr>
-          <w:b/>
-          <w:bCs/>
-        </w:rPr>
-        <w:t>}</w:t>
-      </w:r>
-    </w:p>
-    <w:p>
-      <w:pPr>
-        <w:jc w:val="both"/>
-      </w:pPr>
-      <w:r>
-        <w:t>{</w:t>
-      </w:r>
-      <w:r>
-        <w:t>periodo</w:t>
-      </w:r>
-      <w:r>
-        <w:t>}</w:t>
-      </w:r>
-    </w:p>
-    <w:p>
-      <w:pPr>
-        <w:jc w:val="both"/>
-      </w:pPr>
-      <w:proofErr w:type="spellStart"/>
-      <w:r>
-        <w:t>Description</w:t>
-      </w:r>
-      <w:proofErr w:type="spellEnd"/>
-      <w:r>
-        <w:t xml:space="preserve">: </w:t>
-      </w:r>
-      <w:r>
-        <w:t>{</w:t>
-      </w:r>
-      <w:proofErr w:type="spellStart"/>
-      <w:r>
-        <w:t>descripcion</w:t>
-      </w:r>
-      <w:proofErr w:type="spellEnd"/>
-      <w:r>
-        <w:t>}</w:t>
-      </w:r>
-    </w:p>
-    <w:p>
-      <w:pPr>
-        <w:jc w:val="both"/>
-      </w:pPr>
-      <w:proofErr w:type="spellStart"/>
-      <w:r>
-        <w:t>Entity</w:t>
-      </w:r>
-      <w:proofErr w:type="spellEnd"/>
-      <w:r>
-        <w:t>: {entidad}</w:t>
-      </w:r>
-    </w:p>
-    <w:p>
-      <w:pPr>
-        <w:jc w:val="both"/>
-      </w:pPr>
-      <w:proofErr w:type="spellStart"/>
-      <w:r>
-        <w:t>Study</w:t>
-      </w:r>
-      <w:proofErr w:type="spellEnd"/>
-      <w:r>
-        <w:t xml:space="preserve"> </w:t>
-      </w:r>
-      <w:r>
-        <w:t>t</w:t>
-      </w:r>
-      <w:r>
-        <w:t>ime</w:t>
-      </w:r>
-      <w:r>
-        <w:t>: {</w:t>
-      </w:r>
-      <w:proofErr w:type="spellStart"/>
-      <w:r>
-        <w:t>tiempoEstudio</w:t>
-      </w:r>
-      <w:proofErr w:type="spellEnd"/>
-      <w:r>
-        <w:t>}</w:t>
-      </w:r>
-    </w:p>
-    <w:p>
-      <w:pPr>
-        <w:jc w:val="both"/>
-      </w:pPr>
-      <w:r>
-        <w:t>{/cursos}</w:t>
-      </w:r>
-    </w:p>
-    <w:p>
-      <w:pPr>
         <w:jc w:val="both"/>
       </w:pPr>
       <w:r>

--- a/assets/PlantillaUnoEng.docx
+++ b/assets/PlantillaUnoEng.docx
@@ -669,7 +669,6 @@
     </w:p>
     <w:p>
       <w:pPr>
-        <w:spacing w:after="0"/>
         <w:jc w:val="both"/>
         <w:rPr>
           <w:b/>
@@ -679,9 +678,6 @@
       </w:pPr>
       <w:proofErr w:type="spellStart"/>
       <w:r>
-        <w:rPr>
-          <w:lang w:val="es-ES"/>
-        </w:rPr>
         <w:t>Generation</w:t>
       </w:r>
       <w:proofErr w:type="spellEnd"/>
@@ -1521,6 +1517,31 @@
     </w:p>
     <w:p>
       <w:pPr>
+        <w:jc w:val="both"/>
+        <w:rPr>
+          <w:lang w:val="es-ES"/>
+        </w:rPr>
+      </w:pPr>
+      <w:r>
+        <w:rPr>
+          <w:lang w:val="es-ES"/>
+        </w:rPr>
+        <w:t>{</w:t>
+      </w:r>
+      <w:proofErr w:type="spellStart"/>
+      <w:r>
+        <w:t>descripcion</w:t>
+      </w:r>
+      <w:proofErr w:type="spellEnd"/>
+      <w:r>
+        <w:rPr>
+          <w:lang w:val="es-ES"/>
+        </w:rPr>
+        <w:t>}</w:t>
+      </w:r>
+    </w:p>
+    <w:p>
+      <w:pPr>
         <w:spacing w:after="0"/>
         <w:jc w:val="both"/>
         <w:rPr>
@@ -1531,116 +1552,104 @@
         <w:rPr>
           <w:lang w:val="es-ES"/>
         </w:rPr>
-        <w:t>{</w:t>
-      </w:r>
-      <w:proofErr w:type="spellStart"/>
-      <w:r>
-        <w:rPr>
-          <w:lang w:val="es-ES"/>
-        </w:rPr>
-        <w:t>descripcion</w:t>
-      </w:r>
-      <w:proofErr w:type="spellEnd"/>
+        <w:t>{/</w:t>
+      </w:r>
+      <w:r>
+        <w:t>experiencias</w:t>
+      </w:r>
       <w:r>
         <w:rPr>
           <w:lang w:val="es-ES"/>
         </w:rPr>
         <w:t>}</w:t>
+      </w:r>
+    </w:p>
+    <w:p>
+      <w:pPr>
+        <w:jc w:val="both"/>
+        <w:rPr>
+          <w:lang w:val="es-ES"/>
+        </w:rPr>
+      </w:pPr>
+      <w:r>
+        <w:rPr>
+          <w:lang w:val="es-ES"/>
+        </w:rPr>
+        <w:t>{#tieneCursos}</w:t>
+      </w:r>
+    </w:p>
+    <w:p>
+      <w:pPr>
+        <w:spacing w:after="0"/>
+        <w:rPr>
+          <w:b/>
+          <w:bCs/>
+          <w:color w:val="0070C0"/>
+          <w:lang w:val="es-ES"/>
+        </w:rPr>
+      </w:pPr>
+      <w:r>
+        <w:rPr>
+          <w:b/>
+          <w:bCs/>
+          <w:color w:val="0070C0"/>
+          <w:lang w:val="es-ES"/>
+        </w:rPr>
+        <w:t>O</w:t>
+      </w:r>
+      <w:r>
+        <w:rPr>
+          <w:b/>
+          <w:bCs/>
+          <w:color w:val="0070C0"/>
+          <w:lang w:val="es-ES"/>
+        </w:rPr>
+        <w:t>THER STUDIES</w:t>
+      </w:r>
+    </w:p>
+    <w:p>
+      <w:pPr>
+        <w:spacing w:after="0"/>
+        <w:rPr>
+          <w:b/>
+          <w:bCs/>
+          <w:color w:val="000000" w:themeColor="text1"/>
+          <w:lang w:val="es-ES"/>
+        </w:rPr>
+      </w:pPr>
+      <w:r>
+        <w:rPr>
+          <w:b/>
+          <w:bCs/>
+          <w:color w:val="000000" w:themeColor="text1"/>
+        </w:rPr>
+        <w:t>‾‾‾‾‾‾‾‾‾‾‾‾‾‾‾‾‾‾‾‾‾‾‾‾‾‾‾‾‾‾‾‾‾‾‾‾‾‾‾‾‾‾‾‾‾‾‾‾‾‾‾‾‾‾‾‾‾‾‾‾‾‾‾‾‾‾‾‾‾‾‾‾‾‾‾‾‾‾‾‾‾‾‾‾‾‾‾‾‾‾‾‾‾‾‾‾‾</w:t>
       </w:r>
     </w:p>
     <w:p>
       <w:pPr>
         <w:spacing w:after="0"/>
         <w:jc w:val="both"/>
-        <w:rPr>
-          <w:lang w:val="es-ES"/>
-        </w:rPr>
-      </w:pPr>
-      <w:r>
-        <w:rPr>
-          <w:lang w:val="es-ES"/>
-        </w:rPr>
-        <w:t>{/</w:t>
-      </w:r>
-      <w:r>
-        <w:t>experiencias</w:t>
-      </w:r>
-      <w:r>
-        <w:rPr>
-          <w:lang w:val="es-ES"/>
-        </w:rPr>
-        <w:t>}</w:t>
-      </w:r>
-    </w:p>
-    <w:p>
-      <w:pPr>
-        <w:jc w:val="both"/>
-        <w:rPr>
-          <w:lang w:val="es-ES"/>
-        </w:rPr>
-      </w:pPr>
-      <w:r>
-        <w:rPr>
-          <w:lang w:val="es-ES"/>
-        </w:rPr>
-        <w:t>{#tieneCursos}</w:t>
-      </w:r>
-    </w:p>
-    <w:p>
-      <w:pPr>
-        <w:spacing w:after="0"/>
-        <w:rPr>
-          <w:b/>
-          <w:bCs/>
-          <w:color w:val="0070C0"/>
-          <w:lang w:val="es-ES"/>
-        </w:rPr>
-      </w:pPr>
-      <w:r>
-        <w:rPr>
-          <w:b/>
-          <w:bCs/>
-          <w:color w:val="0070C0"/>
-          <w:lang w:val="es-ES"/>
-        </w:rPr>
-        <w:t>O</w:t>
-      </w:r>
-      <w:r>
-        <w:rPr>
-          <w:b/>
-          <w:bCs/>
-          <w:color w:val="0070C0"/>
-          <w:lang w:val="es-ES"/>
-        </w:rPr>
-        <w:t>THER STUDIES</w:t>
-      </w:r>
-    </w:p>
-    <w:p>
-      <w:pPr>
-        <w:spacing w:after="0"/>
-        <w:rPr>
-          <w:b/>
-          <w:bCs/>
-          <w:color w:val="000000" w:themeColor="text1"/>
-          <w:lang w:val="es-ES"/>
-        </w:rPr>
-      </w:pPr>
-      <w:r>
-        <w:rPr>
-          <w:b/>
-          <w:bCs/>
-          <w:color w:val="000000" w:themeColor="text1"/>
-        </w:rPr>
-        <w:t>‾‾‾‾‾‾‾‾‾‾‾‾‾‾‾‾‾‾‾‾‾‾‾‾‾‾‾‾‾‾‾‾‾‾‾‾‾‾‾‾‾‾‾‾‾‾‾‾‾‾‾‾‾‾‾‾‾‾‾‾‾‾‾‾‾‾‾‾‾‾‾‾‾‾‾‾‾‾‾‾‾‾‾‾‾‾‾‾‾‾‾‾‾‾‾‾‾</w:t>
+      </w:pPr>
+      <w:r>
+        <w:t>{#cursos}</w:t>
       </w:r>
     </w:p>
     <w:p>
       <w:pPr>
         <w:spacing w:after="0"/>
         <w:jc w:val="both"/>
-      </w:pPr>
-      <w:r>
-        <w:t>{#cursos}</w:t>
+        <w:rPr>
+          <w:b/>
+          <w:bCs/>
+        </w:rPr>
+      </w:pPr>
+      <w:r>
+        <w:rPr>
+          <w:b/>
+          <w:bCs/>
+        </w:rPr>
+        <w:t>{nombre}</w:t>
       </w:r>
     </w:p>
     <w:p>
@@ -1652,60 +1661,58 @@
           <w:bCs/>
         </w:rPr>
       </w:pPr>
-      <w:r>
-        <w:rPr>
-          <w:b/>
-          <w:bCs/>
-        </w:rPr>
-        <w:t>{nombre}</w:t>
+      <w:proofErr w:type="spellStart"/>
+      <w:r>
+        <w:rPr>
+          <w:b/>
+          <w:bCs/>
+        </w:rPr>
+        <w:t>Organization</w:t>
+      </w:r>
+      <w:proofErr w:type="spellEnd"/>
+      <w:r>
+        <w:rPr>
+          <w:b/>
+          <w:bCs/>
+        </w:rPr>
+        <w:t xml:space="preserve">: </w:t>
+      </w:r>
+      <w:r>
+        <w:rPr>
+          <w:b/>
+          <w:bCs/>
+        </w:rPr>
+        <w:t>{</w:t>
+      </w:r>
+      <w:proofErr w:type="spellStart"/>
+      <w:r>
+        <w:rPr>
+          <w:b/>
+          <w:bCs/>
+        </w:rPr>
+        <w:t>organizacion</w:t>
+      </w:r>
+      <w:proofErr w:type="spellEnd"/>
+      <w:r>
+        <w:rPr>
+          <w:b/>
+          <w:bCs/>
+        </w:rPr>
+        <w:t>}</w:t>
       </w:r>
     </w:p>
     <w:p>
       <w:pPr>
         <w:spacing w:after="0"/>
         <w:jc w:val="both"/>
-        <w:rPr>
-          <w:b/>
-          <w:bCs/>
-        </w:rPr>
-      </w:pPr>
-      <w:proofErr w:type="spellStart"/>
-      <w:r>
-        <w:rPr>
-          <w:b/>
-          <w:bCs/>
-        </w:rPr>
-        <w:t>Organization</w:t>
-      </w:r>
-      <w:proofErr w:type="spellEnd"/>
-      <w:r>
-        <w:rPr>
-          <w:b/>
-          <w:bCs/>
-        </w:rPr>
-        <w:t xml:space="preserve">: </w:t>
-      </w:r>
-      <w:r>
-        <w:rPr>
-          <w:b/>
-          <w:bCs/>
-        </w:rPr>
+      </w:pPr>
+      <w:r>
         <w:t>{</w:t>
       </w:r>
-      <w:proofErr w:type="spellStart"/>
-      <w:r>
-        <w:rPr>
-          <w:b/>
-          <w:bCs/>
-        </w:rPr>
-        <w:t>organizacion</w:t>
-      </w:r>
-      <w:proofErr w:type="spellEnd"/>
-      <w:r>
-        <w:rPr>
-          <w:b/>
-          <w:bCs/>
-        </w:rPr>
+      <w:r>
+        <w:t>periodo</w:t>
+      </w:r>
+      <w:r>
         <w:t>}</w:t>
       </w:r>
     </w:p>
@@ -1714,12 +1721,22 @@
         <w:spacing w:after="0"/>
         <w:jc w:val="both"/>
       </w:pPr>
+      <w:proofErr w:type="spellStart"/>
+      <w:r>
+        <w:t>Description</w:t>
+      </w:r>
+      <w:proofErr w:type="spellEnd"/>
+      <w:r>
+        <w:t xml:space="preserve">: </w:t>
+      </w:r>
       <w:r>
         <w:t>{</w:t>
       </w:r>
-      <w:r>
-        <w:t>periodo</w:t>
-      </w:r>
+      <w:proofErr w:type="spellStart"/>
+      <w:r>
+        <w:t>descripcion</w:t>
+      </w:r>
+      <w:proofErr w:type="spellEnd"/>
       <w:r>
         <w:t>}</w:t>
       </w:r>
@@ -1731,41 +1748,15 @@
       </w:pPr>
       <w:proofErr w:type="spellStart"/>
       <w:r>
-        <w:t>Description</w:t>
+        <w:t>Entity</w:t>
       </w:r>
       <w:proofErr w:type="spellEnd"/>
       <w:r>
-        <w:t xml:space="preserve">: </w:t>
-      </w:r>
-      <w:r>
-        <w:t>{</w:t>
-      </w:r>
-      <w:proofErr w:type="spellStart"/>
-      <w:r>
-        <w:t>descripcion</w:t>
-      </w:r>
-      <w:proofErr w:type="spellEnd"/>
-      <w:r>
-        <w:t>}</w:t>
-      </w:r>
-    </w:p>
-    <w:p>
-      <w:pPr>
-        <w:spacing w:after="0"/>
-        <w:jc w:val="both"/>
-      </w:pPr>
-      <w:proofErr w:type="spellStart"/>
-      <w:r>
-        <w:t>Entity</w:t>
-      </w:r>
-      <w:proofErr w:type="spellEnd"/>
-      <w:r>
         <w:t>: {entidad}</w:t>
       </w:r>
     </w:p>
     <w:p>
       <w:pPr>
-        <w:spacing w:after="0"/>
         <w:jc w:val="both"/>
       </w:pPr>
       <w:proofErr w:type="spellStart"/>

--- a/assets/PlantillaUnoEng.docx
+++ b/assets/PlantillaUnoEng.docx
@@ -1517,7 +1517,6 @@
     </w:p>
     <w:p>
       <w:pPr>
-        <w:jc w:val="both"/>
         <w:rPr>
           <w:lang w:val="es-ES"/>
         </w:rPr>

--- a/assets/PlantillaUnoEng.docx
+++ b/assets/PlantillaUnoEng.docx
@@ -1517,6 +1517,7 @@
     </w:p>
     <w:p>
       <w:pPr>
+        <w:jc w:val="both"/>
         <w:rPr>
           <w:lang w:val="es-ES"/>
         </w:rPr>

--- a/assets/PlantillaUnoEng.docx
+++ b/assets/PlantillaUnoEng.docx
@@ -1473,7 +1473,7 @@
     </w:p>
     <w:p>
       <w:pPr>
-        <w:spacing w:after="0"/>
+        <w:spacing w:after="120"/>
         <w:jc w:val="both"/>
         <w:rPr>
           <w:b/>
@@ -1517,6 +1517,7 @@
     </w:p>
     <w:p>
       <w:pPr>
+        <w:ind w:left="708"/>
         <w:jc w:val="both"/>
         <w:rPr>
           <w:lang w:val="es-ES"/>

--- a/assets/PlantillaUnoEng.docx
+++ b/assets/PlantillaUnoEng.docx
@@ -862,16 +862,11 @@
               </w:rPr>
             </w:pPr>
             <w:r>
-              <w:t>{#conocimiento</w:t>
-            </w:r>
-            <w:proofErr w:type="gramStart"/>
-            <w:r>
-              <w:t>2}</w:t>
+              <w:t>{#conocimiento2}</w:t>
             </w:r>
             <w:r>
               <w:t>•</w:t>
             </w:r>
-            <w:proofErr w:type="gramEnd"/>
             <w:r>
               <w:t>{conocimiento</w:t>
             </w:r>
@@ -898,16 +893,11 @@
               </w:rPr>
             </w:pPr>
             <w:r>
-              <w:t>{#conocimiento</w:t>
-            </w:r>
-            <w:proofErr w:type="gramStart"/>
-            <w:r>
-              <w:t>3}</w:t>
+              <w:t>{#conocimiento3}</w:t>
             </w:r>
             <w:r>
               <w:t>•</w:t>
             </w:r>
-            <w:proofErr w:type="gramEnd"/>
             <w:r>
               <w:t>{conocimiento</w:t>
             </w:r>
@@ -934,16 +924,11 @@
               </w:rPr>
             </w:pPr>
             <w:r>
-              <w:t>{#conocimiento</w:t>
-            </w:r>
-            <w:proofErr w:type="gramStart"/>
-            <w:r>
-              <w:t>4}</w:t>
+              <w:t>{#conocimiento4}</w:t>
             </w:r>
             <w:r>
               <w:t>•</w:t>
             </w:r>
-            <w:proofErr w:type="gramEnd"/>
             <w:r>
               <w:t>{conocimiento</w:t>
             </w:r>
@@ -1101,18 +1086,10 @@
               </w:rPr>
             </w:pPr>
             <w:r>
+              <w:t>{#habilidades}</w:t>
+            </w:r>
+            <w:r>
               <w:t>{#</w:t>
-            </w:r>
-            <w:proofErr w:type="gramStart"/>
-            <w:r>
-              <w:t>habilidades}</w:t>
-            </w:r>
-            <w:r>
-              <w:t>{</w:t>
-            </w:r>
-            <w:proofErr w:type="gramEnd"/>
-            <w:r>
-              <w:t>#</w:t>
             </w:r>
             <w:r>
               <w:t>skill</w:t>
@@ -1160,14 +1137,12 @@
             <w:r>
               <w:t>skill</w:t>
             </w:r>
-            <w:proofErr w:type="gramStart"/>
             <w:r>
               <w:t>2}</w:t>
             </w:r>
             <w:r>
               <w:t>•</w:t>
             </w:r>
-            <w:proofErr w:type="gramEnd"/>
             <w:r>
               <w:t>{</w:t>
             </w:r>
@@ -1205,14 +1180,12 @@
             <w:r>
               <w:t>skill</w:t>
             </w:r>
-            <w:proofErr w:type="gramStart"/>
             <w:r>
               <w:t>3}</w:t>
             </w:r>
             <w:r>
               <w:t>•</w:t>
             </w:r>
-            <w:proofErr w:type="gramEnd"/>
             <w:r>
               <w:t>{</w:t>
             </w:r>
@@ -1250,14 +1223,12 @@
             <w:r>
               <w:t>skill</w:t>
             </w:r>
-            <w:proofErr w:type="gramStart"/>
             <w:r>
               <w:t>4}</w:t>
             </w:r>
             <w:r>
               <w:t>•</w:t>
             </w:r>
-            <w:proofErr w:type="gramEnd"/>
             <w:r>
               <w:t>{</w:t>
             </w:r>
@@ -1518,7 +1489,6 @@
     <w:p>
       <w:pPr>
         <w:ind w:left="708"/>
-        <w:jc w:val="both"/>
         <w:rPr>
           <w:lang w:val="es-ES"/>
         </w:rPr>

--- a/assets/PlantillaUnoEng.docx
+++ b/assets/PlantillaUnoEng.docx
@@ -173,6 +173,8 @@
         <w:spacing w:after="0"/>
         <w:jc w:val="both"/>
         <w:rPr>
+          <w:b/>
+          <w:bCs/>
           <w:lang w:val="es-ES"/>
         </w:rPr>
       </w:pPr>
@@ -227,6 +229,102 @@
           <w:lang w:val="es-ES"/>
         </w:rPr>
         <w:t>tNom</w:t>
+      </w:r>
+      <w:proofErr w:type="spellEnd"/>
+      <w:r>
+        <w:rPr>
+          <w:b/>
+          <w:bCs/>
+          <w:lang w:val="es-ES"/>
+        </w:rPr>
+        <w:t>}</w:t>
+      </w:r>
+    </w:p>
+    <w:p>
+      <w:pPr>
+        <w:spacing w:after="0"/>
+        <w:jc w:val="both"/>
+        <w:rPr>
+          <w:lang w:val="es-ES"/>
+        </w:rPr>
+      </w:pPr>
+      <w:proofErr w:type="spellStart"/>
+      <w:r>
+        <w:rPr>
+          <w:lang w:val="es-ES"/>
+        </w:rPr>
+        <w:t>Years</w:t>
+      </w:r>
+      <w:proofErr w:type="spellEnd"/>
+      <w:r>
+        <w:rPr>
+          <w:lang w:val="es-ES"/>
+        </w:rPr>
+        <w:t xml:space="preserve"> </w:t>
+      </w:r>
+      <w:proofErr w:type="spellStart"/>
+      <w:r>
+        <w:rPr>
+          <w:lang w:val="es-ES"/>
+        </w:rPr>
+        <w:t>of</w:t>
+      </w:r>
+      <w:proofErr w:type="spellEnd"/>
+      <w:r>
+        <w:rPr>
+          <w:lang w:val="es-ES"/>
+        </w:rPr>
+        <w:t xml:space="preserve"> </w:t>
+      </w:r>
+      <w:proofErr w:type="spellStart"/>
+      <w:r>
+        <w:rPr>
+          <w:lang w:val="es-ES"/>
+        </w:rPr>
+        <w:t>professional</w:t>
+      </w:r>
+      <w:proofErr w:type="spellEnd"/>
+      <w:r>
+        <w:rPr>
+          <w:lang w:val="es-ES"/>
+        </w:rPr>
+        <w:t xml:space="preserve"> </w:t>
+      </w:r>
+      <w:proofErr w:type="spellStart"/>
+      <w:r>
+        <w:rPr>
+          <w:lang w:val="es-ES"/>
+        </w:rPr>
+        <w:t>experience</w:t>
+      </w:r>
+      <w:proofErr w:type="spellEnd"/>
+      <w:r>
+        <w:rPr>
+          <w:lang w:val="es-ES"/>
+        </w:rPr>
+        <w:t>:</w:t>
+      </w:r>
+      <w:r>
+        <w:rPr>
+          <w:lang w:val="es-ES"/>
+        </w:rPr>
+        <w:t xml:space="preserve"> </w:t>
+      </w:r>
+      <w:r>
+        <w:rPr>
+          <w:b/>
+          <w:bCs/>
+          <w:lang w:val="es-ES"/>
+        </w:rPr>
+        <w:t>{</w:t>
+      </w:r>
+      <w:proofErr w:type="spellStart"/>
+      <w:r>
+        <w:rPr>
+          <w:b/>
+          <w:bCs/>
+        </w:rPr>
+        <w:t>EtTiempoExp</w:t>
       </w:r>
       <w:proofErr w:type="spellEnd"/>
       <w:r>
@@ -1363,6 +1461,7 @@
         </w:rPr>
       </w:pPr>
       <w:r>
+        <w:lastRenderedPageBreak/>
         <w:t>Position</w:t>
       </w:r>
       <w:r>
@@ -1408,7 +1507,6 @@
         </w:rPr>
       </w:pPr>
       <w:r>
-        <w:lastRenderedPageBreak/>
         <w:t>Enterprise</w:t>
       </w:r>
       <w:r>

--- a/assets/PlantillaUnoEng.docx
+++ b/assets/PlantillaUnoEng.docx
@@ -1587,6 +1587,7 @@
     <w:p>
       <w:pPr>
         <w:ind w:left="708"/>
+        <w:jc w:val="both"/>
         <w:rPr>
           <w:lang w:val="es-ES"/>
         </w:rPr>
@@ -1943,9 +1944,6 @@
       </w:r>
     </w:p>
     <w:p>
-      <w:pPr>
-        <w:jc w:val="both"/>
-      </w:pPr>
       <w:r>
         <w:t>{comentarios}</w:t>
       </w:r>
